--- a/遇到过的问题.docx
+++ b/遇到过的问题.docx
@@ -14,13 +14,996 @@
     </w:p>
     <w:p/>
     <w:p>
+      <w:r>
+        <w:rPr>
+          <w:rFonts w:hint="eastAsia"/>
+        </w:rPr>
+        <w:t>多线程调试</w:t>
+      </w:r>
+      <w:r>
+        <w:t xml:space="preserve"> (/MTd)</w:t>
+      </w:r>
+      <w:r>
+        <w:t xml:space="preserve"> </w:t>
+      </w:r>
+      <w:r>
+        <w:rPr>
+          <w:rFonts w:hint="eastAsia"/>
+        </w:rPr>
+        <w:t xml:space="preserve">或者 </w:t>
+      </w:r>
+      <w:r>
+        <w:t>/MT</w:t>
+      </w:r>
+    </w:p>
+    <w:p/>
+    <w:p>
+      <w:r>
+        <w:rPr>
+          <w:rFonts w:hint="eastAsia"/>
+        </w:rPr>
+        <w:t>不知道为什么，当pre</w:t>
+      </w:r>
+      <w:r>
+        <w:t>lua</w:t>
+      </w:r>
+    </w:p>
+    <w:p>
       <w:pPr>
+        <w:autoSpaceDE w:val="0"/>
+        <w:autoSpaceDN w:val="0"/>
+        <w:adjustRightInd w:val="0"/>
+        <w:jc w:val="left"/>
+        <w:rPr>
+          <w:rFonts w:ascii="新宋体" w:eastAsia="新宋体" w:cs="新宋体"/>
+          <w:color w:val="000000"/>
+          <w:kern w:val="0"/>
+          <w:sz w:val="19"/>
+          <w:szCs w:val="19"/>
+        </w:rPr>
+      </w:pPr>
+      <w:r>
+        <w:rPr>
+          <w:rFonts w:ascii="新宋体" w:eastAsia="新宋体" w:cs="新宋体"/>
+          <w:color w:val="000000"/>
+          <w:kern w:val="0"/>
+          <w:sz w:val="19"/>
+          <w:szCs w:val="19"/>
+        </w:rPr>
+        <w:tab/>
+      </w:r>
+      <w:r>
+        <w:rPr>
+          <w:rFonts w:ascii="新宋体" w:eastAsia="新宋体" w:cs="新宋体"/>
+          <w:color w:val="000000"/>
+          <w:kern w:val="0"/>
+          <w:sz w:val="19"/>
+          <w:szCs w:val="19"/>
+        </w:rPr>
+        <w:tab/>
+      </w:r>
+      <w:r>
+        <w:rPr>
+          <w:rFonts w:ascii="新宋体" w:eastAsia="新宋体" w:cs="新宋体"/>
+          <w:color w:val="0000FF"/>
+          <w:kern w:val="0"/>
+          <w:sz w:val="19"/>
+          <w:szCs w:val="19"/>
+        </w:rPr>
+        <w:t>filter</w:t>
+      </w:r>
+      <w:r>
+        <w:rPr>
+          <w:rFonts w:ascii="新宋体" w:eastAsia="新宋体" w:cs="新宋体"/>
+          <w:color w:val="000000"/>
+          <w:kern w:val="0"/>
+          <w:sz w:val="19"/>
+          <w:szCs w:val="19"/>
+        </w:rPr>
+        <w:t xml:space="preserve"> </w:t>
+      </w:r>
+      <w:r>
+        <w:rPr>
+          <w:rFonts w:ascii="新宋体" w:eastAsia="新宋体" w:cs="新宋体"/>
+          <w:color w:val="A31515"/>
+          <w:kern w:val="0"/>
+          <w:sz w:val="19"/>
+          <w:szCs w:val="19"/>
+        </w:rPr>
+        <w:t>"configurations:Debug"</w:t>
+      </w:r>
+    </w:p>
+    <w:p>
+      <w:pPr>
+        <w:autoSpaceDE w:val="0"/>
+        <w:autoSpaceDN w:val="0"/>
+        <w:adjustRightInd w:val="0"/>
+        <w:jc w:val="left"/>
+        <w:rPr>
+          <w:rFonts w:ascii="新宋体" w:eastAsia="新宋体" w:cs="新宋体"/>
+          <w:color w:val="000000"/>
+          <w:kern w:val="0"/>
+          <w:sz w:val="19"/>
+          <w:szCs w:val="19"/>
+        </w:rPr>
+      </w:pPr>
+      <w:r>
+        <w:rPr>
+          <w:rFonts w:ascii="新宋体" w:eastAsia="新宋体" w:cs="新宋体"/>
+          <w:color w:val="000000"/>
+          <w:kern w:val="0"/>
+          <w:sz w:val="19"/>
+          <w:szCs w:val="19"/>
+        </w:rPr>
+        <w:tab/>
+      </w:r>
+      <w:r>
+        <w:rPr>
+          <w:rFonts w:ascii="新宋体" w:eastAsia="新宋体" w:cs="新宋体"/>
+          <w:color w:val="000000"/>
+          <w:kern w:val="0"/>
+          <w:sz w:val="19"/>
+          <w:szCs w:val="19"/>
+        </w:rPr>
+        <w:tab/>
+      </w:r>
+      <w:r>
+        <w:rPr>
+          <w:rFonts w:ascii="新宋体" w:eastAsia="新宋体" w:cs="新宋体"/>
+          <w:color w:val="000000"/>
+          <w:kern w:val="0"/>
+          <w:sz w:val="19"/>
+          <w:szCs w:val="19"/>
+        </w:rPr>
+        <w:tab/>
+      </w:r>
+      <w:r>
+        <w:rPr>
+          <w:rFonts w:ascii="新宋体" w:eastAsia="新宋体" w:cs="新宋体"/>
+          <w:color w:val="0000FF"/>
+          <w:kern w:val="0"/>
+          <w:sz w:val="19"/>
+          <w:szCs w:val="19"/>
+        </w:rPr>
+        <w:t>defines</w:t>
+      </w:r>
+      <w:r>
+        <w:rPr>
+          <w:rFonts w:ascii="新宋体" w:eastAsia="新宋体" w:cs="新宋体"/>
+          <w:color w:val="000000"/>
+          <w:kern w:val="0"/>
+          <w:sz w:val="19"/>
+          <w:szCs w:val="19"/>
+        </w:rPr>
+        <w:t xml:space="preserve"> </w:t>
+      </w:r>
+      <w:r>
+        <w:rPr>
+          <w:rFonts w:ascii="新宋体" w:eastAsia="新宋体" w:cs="新宋体"/>
+          <w:color w:val="A31515"/>
+          <w:kern w:val="0"/>
+          <w:sz w:val="19"/>
+          <w:szCs w:val="19"/>
+        </w:rPr>
+        <w:t>"HZ_DEBUG"</w:t>
+      </w:r>
+    </w:p>
+    <w:p>
+      <w:pPr>
+        <w:autoSpaceDE w:val="0"/>
+        <w:autoSpaceDN w:val="0"/>
+        <w:adjustRightInd w:val="0"/>
+        <w:jc w:val="left"/>
+        <w:rPr>
+          <w:rFonts w:ascii="新宋体" w:eastAsia="新宋体" w:cs="新宋体"/>
+          <w:color w:val="000000"/>
+          <w:kern w:val="0"/>
+          <w:sz w:val="19"/>
+          <w:szCs w:val="19"/>
+        </w:rPr>
+      </w:pPr>
+      <w:r>
+        <w:rPr>
+          <w:rFonts w:ascii="新宋体" w:eastAsia="新宋体" w:cs="新宋体"/>
+          <w:color w:val="000000"/>
+          <w:kern w:val="0"/>
+          <w:sz w:val="19"/>
+          <w:szCs w:val="19"/>
+        </w:rPr>
+        <w:tab/>
+      </w:r>
+      <w:r>
+        <w:rPr>
+          <w:rFonts w:ascii="新宋体" w:eastAsia="新宋体" w:cs="新宋体"/>
+          <w:color w:val="000000"/>
+          <w:kern w:val="0"/>
+          <w:sz w:val="19"/>
+          <w:szCs w:val="19"/>
+        </w:rPr>
+        <w:tab/>
+      </w:r>
+      <w:r>
+        <w:rPr>
+          <w:rFonts w:ascii="新宋体" w:eastAsia="新宋体" w:cs="新宋体"/>
+          <w:color w:val="000000"/>
+          <w:kern w:val="0"/>
+          <w:sz w:val="19"/>
+          <w:szCs w:val="19"/>
+        </w:rPr>
+        <w:tab/>
+      </w:r>
+      <w:r>
+        <w:rPr>
+          <w:rFonts w:ascii="新宋体" w:eastAsia="新宋体" w:cs="新宋体"/>
+          <w:color w:val="0000FF"/>
+          <w:kern w:val="0"/>
+          <w:sz w:val="19"/>
+          <w:szCs w:val="19"/>
+        </w:rPr>
+        <w:t>buildoptions</w:t>
+      </w:r>
+      <w:r>
+        <w:rPr>
+          <w:rFonts w:ascii="新宋体" w:eastAsia="新宋体" w:cs="新宋体"/>
+          <w:color w:val="000000"/>
+          <w:kern w:val="0"/>
+          <w:sz w:val="19"/>
+          <w:szCs w:val="19"/>
+        </w:rPr>
+        <w:t xml:space="preserve"> </w:t>
+      </w:r>
+      <w:r>
+        <w:rPr>
+          <w:rFonts w:ascii="新宋体" w:eastAsia="新宋体" w:cs="新宋体"/>
+          <w:color w:val="A31515"/>
+          <w:kern w:val="0"/>
+          <w:sz w:val="19"/>
+          <w:szCs w:val="19"/>
+        </w:rPr>
+        <w:t>"/MDd"</w:t>
+      </w:r>
+    </w:p>
+    <w:p>
+      <w:pPr>
+        <w:autoSpaceDE w:val="0"/>
+        <w:autoSpaceDN w:val="0"/>
+        <w:adjustRightInd w:val="0"/>
+        <w:jc w:val="left"/>
+        <w:rPr>
+          <w:rFonts w:ascii="新宋体" w:eastAsia="新宋体" w:cs="新宋体"/>
+          <w:color w:val="000000"/>
+          <w:kern w:val="0"/>
+          <w:sz w:val="19"/>
+          <w:szCs w:val="19"/>
+        </w:rPr>
+      </w:pPr>
+      <w:r>
+        <w:rPr>
+          <w:rFonts w:ascii="新宋体" w:eastAsia="新宋体" w:cs="新宋体"/>
+          <w:color w:val="000000"/>
+          <w:kern w:val="0"/>
+          <w:sz w:val="19"/>
+          <w:szCs w:val="19"/>
+        </w:rPr>
+        <w:tab/>
+      </w:r>
+      <w:r>
+        <w:rPr>
+          <w:rFonts w:ascii="新宋体" w:eastAsia="新宋体" w:cs="新宋体"/>
+          <w:color w:val="000000"/>
+          <w:kern w:val="0"/>
+          <w:sz w:val="19"/>
+          <w:szCs w:val="19"/>
+        </w:rPr>
+        <w:tab/>
+      </w:r>
+      <w:r>
+        <w:rPr>
+          <w:rFonts w:ascii="新宋体" w:eastAsia="新宋体" w:cs="新宋体"/>
+          <w:color w:val="000000"/>
+          <w:kern w:val="0"/>
+          <w:sz w:val="19"/>
+          <w:szCs w:val="19"/>
+        </w:rPr>
+        <w:tab/>
+      </w:r>
+      <w:r>
+        <w:rPr>
+          <w:rFonts w:ascii="新宋体" w:eastAsia="新宋体" w:cs="新宋体"/>
+          <w:color w:val="0000FF"/>
+          <w:kern w:val="0"/>
+          <w:sz w:val="19"/>
+          <w:szCs w:val="19"/>
+        </w:rPr>
+        <w:t>symbols</w:t>
+      </w:r>
+      <w:r>
+        <w:rPr>
+          <w:rFonts w:ascii="新宋体" w:eastAsia="新宋体" w:cs="新宋体"/>
+          <w:color w:val="000000"/>
+          <w:kern w:val="0"/>
+          <w:sz w:val="19"/>
+          <w:szCs w:val="19"/>
+        </w:rPr>
+        <w:t xml:space="preserve"> </w:t>
+      </w:r>
+      <w:r>
+        <w:rPr>
+          <w:rFonts w:ascii="新宋体" w:eastAsia="新宋体" w:cs="新宋体"/>
+          <w:color w:val="A31515"/>
+          <w:kern w:val="0"/>
+          <w:sz w:val="19"/>
+          <w:szCs w:val="19"/>
+        </w:rPr>
+        <w:t>"On"</w:t>
+      </w:r>
+    </w:p>
+    <w:p>
+      <w:pPr>
+        <w:autoSpaceDE w:val="0"/>
+        <w:autoSpaceDN w:val="0"/>
+        <w:adjustRightInd w:val="0"/>
+        <w:jc w:val="left"/>
+        <w:rPr>
+          <w:rFonts w:ascii="新宋体" w:eastAsia="新宋体" w:cs="新宋体"/>
+          <w:color w:val="000000"/>
+          <w:kern w:val="0"/>
+          <w:sz w:val="19"/>
+          <w:szCs w:val="19"/>
+        </w:rPr>
+      </w:pPr>
+    </w:p>
+    <w:p>
+      <w:pPr>
+        <w:autoSpaceDE w:val="0"/>
+        <w:autoSpaceDN w:val="0"/>
+        <w:adjustRightInd w:val="0"/>
+        <w:jc w:val="left"/>
+        <w:rPr>
+          <w:rFonts w:ascii="新宋体" w:eastAsia="新宋体" w:cs="新宋体"/>
+          <w:color w:val="000000"/>
+          <w:kern w:val="0"/>
+          <w:sz w:val="19"/>
+          <w:szCs w:val="19"/>
+        </w:rPr>
+      </w:pPr>
+      <w:r>
+        <w:rPr>
+          <w:rFonts w:ascii="新宋体" w:eastAsia="新宋体" w:cs="新宋体"/>
+          <w:color w:val="000000"/>
+          <w:kern w:val="0"/>
+          <w:sz w:val="19"/>
+          <w:szCs w:val="19"/>
+        </w:rPr>
+        <w:tab/>
+      </w:r>
+      <w:r>
+        <w:rPr>
+          <w:rFonts w:ascii="新宋体" w:eastAsia="新宋体" w:cs="新宋体"/>
+          <w:color w:val="000000"/>
+          <w:kern w:val="0"/>
+          <w:sz w:val="19"/>
+          <w:szCs w:val="19"/>
+        </w:rPr>
+        <w:tab/>
+      </w:r>
+      <w:r>
+        <w:rPr>
+          <w:rFonts w:ascii="新宋体" w:eastAsia="新宋体" w:cs="新宋体"/>
+          <w:color w:val="0000FF"/>
+          <w:kern w:val="0"/>
+          <w:sz w:val="19"/>
+          <w:szCs w:val="19"/>
+        </w:rPr>
+        <w:t>filter</w:t>
+      </w:r>
+      <w:r>
+        <w:rPr>
+          <w:rFonts w:ascii="新宋体" w:eastAsia="新宋体" w:cs="新宋体"/>
+          <w:color w:val="000000"/>
+          <w:kern w:val="0"/>
+          <w:sz w:val="19"/>
+          <w:szCs w:val="19"/>
+        </w:rPr>
+        <w:t xml:space="preserve"> </w:t>
+      </w:r>
+      <w:r>
+        <w:rPr>
+          <w:rFonts w:ascii="新宋体" w:eastAsia="新宋体" w:cs="新宋体"/>
+          <w:color w:val="A31515"/>
+          <w:kern w:val="0"/>
+          <w:sz w:val="19"/>
+          <w:szCs w:val="19"/>
+        </w:rPr>
+        <w:t>"configurations:Release"</w:t>
+      </w:r>
+    </w:p>
+    <w:p>
+      <w:pPr>
+        <w:autoSpaceDE w:val="0"/>
+        <w:autoSpaceDN w:val="0"/>
+        <w:adjustRightInd w:val="0"/>
+        <w:jc w:val="left"/>
+        <w:rPr>
+          <w:rFonts w:ascii="新宋体" w:eastAsia="新宋体" w:cs="新宋体"/>
+          <w:color w:val="000000"/>
+          <w:kern w:val="0"/>
+          <w:sz w:val="19"/>
+          <w:szCs w:val="19"/>
+        </w:rPr>
+      </w:pPr>
+      <w:r>
+        <w:rPr>
+          <w:rFonts w:ascii="新宋体" w:eastAsia="新宋体" w:cs="新宋体"/>
+          <w:color w:val="000000"/>
+          <w:kern w:val="0"/>
+          <w:sz w:val="19"/>
+          <w:szCs w:val="19"/>
+        </w:rPr>
+        <w:tab/>
+      </w:r>
+      <w:r>
+        <w:rPr>
+          <w:rFonts w:ascii="新宋体" w:eastAsia="新宋体" w:cs="新宋体"/>
+          <w:color w:val="000000"/>
+          <w:kern w:val="0"/>
+          <w:sz w:val="19"/>
+          <w:szCs w:val="19"/>
+        </w:rPr>
+        <w:tab/>
+      </w:r>
+      <w:r>
+        <w:rPr>
+          <w:rFonts w:ascii="新宋体" w:eastAsia="新宋体" w:cs="新宋体"/>
+          <w:color w:val="000000"/>
+          <w:kern w:val="0"/>
+          <w:sz w:val="19"/>
+          <w:szCs w:val="19"/>
+        </w:rPr>
+        <w:tab/>
+      </w:r>
+      <w:r>
+        <w:rPr>
+          <w:rFonts w:ascii="新宋体" w:eastAsia="新宋体" w:cs="新宋体"/>
+          <w:color w:val="0000FF"/>
+          <w:kern w:val="0"/>
+          <w:sz w:val="19"/>
+          <w:szCs w:val="19"/>
+        </w:rPr>
+        <w:t>defines</w:t>
+      </w:r>
+      <w:r>
+        <w:rPr>
+          <w:rFonts w:ascii="新宋体" w:eastAsia="新宋体" w:cs="新宋体"/>
+          <w:color w:val="000000"/>
+          <w:kern w:val="0"/>
+          <w:sz w:val="19"/>
+          <w:szCs w:val="19"/>
+        </w:rPr>
+        <w:t xml:space="preserve"> </w:t>
+      </w:r>
+      <w:r>
+        <w:rPr>
+          <w:rFonts w:ascii="新宋体" w:eastAsia="新宋体" w:cs="新宋体"/>
+          <w:color w:val="A31515"/>
+          <w:kern w:val="0"/>
+          <w:sz w:val="19"/>
+          <w:szCs w:val="19"/>
+        </w:rPr>
+        <w:t>"HZ_RELEASE"</w:t>
+      </w:r>
+    </w:p>
+    <w:p>
+      <w:pPr>
+        <w:autoSpaceDE w:val="0"/>
+        <w:autoSpaceDN w:val="0"/>
+        <w:adjustRightInd w:val="0"/>
+        <w:jc w:val="left"/>
+        <w:rPr>
+          <w:rFonts w:ascii="新宋体" w:eastAsia="新宋体" w:cs="新宋体"/>
+          <w:color w:val="000000"/>
+          <w:kern w:val="0"/>
+          <w:sz w:val="19"/>
+          <w:szCs w:val="19"/>
+        </w:rPr>
+      </w:pPr>
+      <w:r>
+        <w:rPr>
+          <w:rFonts w:ascii="新宋体" w:eastAsia="新宋体" w:cs="新宋体"/>
+          <w:color w:val="000000"/>
+          <w:kern w:val="0"/>
+          <w:sz w:val="19"/>
+          <w:szCs w:val="19"/>
+        </w:rPr>
+        <w:tab/>
+      </w:r>
+      <w:r>
+        <w:rPr>
+          <w:rFonts w:ascii="新宋体" w:eastAsia="新宋体" w:cs="新宋体"/>
+          <w:color w:val="000000"/>
+          <w:kern w:val="0"/>
+          <w:sz w:val="19"/>
+          <w:szCs w:val="19"/>
+        </w:rPr>
+        <w:tab/>
+      </w:r>
+      <w:r>
+        <w:rPr>
+          <w:rFonts w:ascii="新宋体" w:eastAsia="新宋体" w:cs="新宋体"/>
+          <w:color w:val="000000"/>
+          <w:kern w:val="0"/>
+          <w:sz w:val="19"/>
+          <w:szCs w:val="19"/>
+        </w:rPr>
+        <w:tab/>
+      </w:r>
+      <w:r>
+        <w:rPr>
+          <w:rFonts w:ascii="新宋体" w:eastAsia="新宋体" w:cs="新宋体"/>
+          <w:color w:val="0000FF"/>
+          <w:kern w:val="0"/>
+          <w:sz w:val="19"/>
+          <w:szCs w:val="19"/>
+        </w:rPr>
+        <w:t>buildoptions</w:t>
+      </w:r>
+      <w:r>
+        <w:rPr>
+          <w:rFonts w:ascii="新宋体" w:eastAsia="新宋体" w:cs="新宋体"/>
+          <w:color w:val="000000"/>
+          <w:kern w:val="0"/>
+          <w:sz w:val="19"/>
+          <w:szCs w:val="19"/>
+        </w:rPr>
+        <w:t xml:space="preserve"> </w:t>
+      </w:r>
+      <w:r>
+        <w:rPr>
+          <w:rFonts w:ascii="新宋体" w:eastAsia="新宋体" w:cs="新宋体"/>
+          <w:color w:val="A31515"/>
+          <w:kern w:val="0"/>
+          <w:sz w:val="19"/>
+          <w:szCs w:val="19"/>
+        </w:rPr>
+        <w:t>"/MD"</w:t>
+      </w:r>
+    </w:p>
+    <w:p>
+      <w:pPr>
+        <w:autoSpaceDE w:val="0"/>
+        <w:autoSpaceDN w:val="0"/>
+        <w:adjustRightInd w:val="0"/>
+        <w:jc w:val="left"/>
+        <w:rPr>
+          <w:rFonts w:ascii="新宋体" w:eastAsia="新宋体" w:cs="新宋体"/>
+          <w:color w:val="000000"/>
+          <w:kern w:val="0"/>
+          <w:sz w:val="19"/>
+          <w:szCs w:val="19"/>
+        </w:rPr>
+      </w:pPr>
+      <w:r>
+        <w:rPr>
+          <w:rFonts w:ascii="新宋体" w:eastAsia="新宋体" w:cs="新宋体"/>
+          <w:color w:val="000000"/>
+          <w:kern w:val="0"/>
+          <w:sz w:val="19"/>
+          <w:szCs w:val="19"/>
+        </w:rPr>
+        <w:tab/>
+      </w:r>
+      <w:r>
+        <w:rPr>
+          <w:rFonts w:ascii="新宋体" w:eastAsia="新宋体" w:cs="新宋体"/>
+          <w:color w:val="000000"/>
+          <w:kern w:val="0"/>
+          <w:sz w:val="19"/>
+          <w:szCs w:val="19"/>
+        </w:rPr>
+        <w:tab/>
+      </w:r>
+      <w:r>
+        <w:rPr>
+          <w:rFonts w:ascii="新宋体" w:eastAsia="新宋体" w:cs="新宋体"/>
+          <w:color w:val="000000"/>
+          <w:kern w:val="0"/>
+          <w:sz w:val="19"/>
+          <w:szCs w:val="19"/>
+        </w:rPr>
+        <w:tab/>
+      </w:r>
+      <w:r>
+        <w:rPr>
+          <w:rFonts w:ascii="新宋体" w:eastAsia="新宋体" w:cs="新宋体"/>
+          <w:color w:val="0000FF"/>
+          <w:kern w:val="0"/>
+          <w:sz w:val="19"/>
+          <w:szCs w:val="19"/>
+        </w:rPr>
+        <w:t>symbols</w:t>
+      </w:r>
+      <w:r>
+        <w:rPr>
+          <w:rFonts w:ascii="新宋体" w:eastAsia="新宋体" w:cs="新宋体"/>
+          <w:color w:val="000000"/>
+          <w:kern w:val="0"/>
+          <w:sz w:val="19"/>
+          <w:szCs w:val="19"/>
+        </w:rPr>
+        <w:t xml:space="preserve"> </w:t>
+      </w:r>
+      <w:r>
+        <w:rPr>
+          <w:rFonts w:ascii="新宋体" w:eastAsia="新宋体" w:cs="新宋体"/>
+          <w:color w:val="A31515"/>
+          <w:kern w:val="0"/>
+          <w:sz w:val="19"/>
+          <w:szCs w:val="19"/>
+        </w:rPr>
+        <w:t>"On"</w:t>
+      </w:r>
+    </w:p>
+    <w:p>
+      <w:pPr>
+        <w:autoSpaceDE w:val="0"/>
+        <w:autoSpaceDN w:val="0"/>
+        <w:adjustRightInd w:val="0"/>
+        <w:jc w:val="left"/>
+        <w:rPr>
+          <w:rFonts w:ascii="新宋体" w:eastAsia="新宋体" w:cs="新宋体"/>
+          <w:color w:val="000000"/>
+          <w:kern w:val="0"/>
+          <w:sz w:val="19"/>
+          <w:szCs w:val="19"/>
+        </w:rPr>
+      </w:pPr>
+    </w:p>
+    <w:p>
+      <w:pPr>
+        <w:autoSpaceDE w:val="0"/>
+        <w:autoSpaceDN w:val="0"/>
+        <w:adjustRightInd w:val="0"/>
+        <w:jc w:val="left"/>
+        <w:rPr>
+          <w:rFonts w:ascii="新宋体" w:eastAsia="新宋体" w:cs="新宋体"/>
+          <w:color w:val="000000"/>
+          <w:kern w:val="0"/>
+          <w:sz w:val="19"/>
+          <w:szCs w:val="19"/>
+        </w:rPr>
+      </w:pPr>
+      <w:r>
+        <w:rPr>
+          <w:rFonts w:ascii="新宋体" w:eastAsia="新宋体" w:cs="新宋体"/>
+          <w:color w:val="000000"/>
+          <w:kern w:val="0"/>
+          <w:sz w:val="19"/>
+          <w:szCs w:val="19"/>
+        </w:rPr>
+        <w:tab/>
+      </w:r>
+      <w:r>
+        <w:rPr>
+          <w:rFonts w:ascii="新宋体" w:eastAsia="新宋体" w:cs="新宋体"/>
+          <w:color w:val="000000"/>
+          <w:kern w:val="0"/>
+          <w:sz w:val="19"/>
+          <w:szCs w:val="19"/>
+        </w:rPr>
+        <w:tab/>
+      </w:r>
+      <w:r>
+        <w:rPr>
+          <w:rFonts w:ascii="新宋体" w:eastAsia="新宋体" w:cs="新宋体"/>
+          <w:color w:val="0000FF"/>
+          <w:kern w:val="0"/>
+          <w:sz w:val="19"/>
+          <w:szCs w:val="19"/>
+        </w:rPr>
+        <w:t>filter</w:t>
+      </w:r>
+      <w:r>
+        <w:rPr>
+          <w:rFonts w:ascii="新宋体" w:eastAsia="新宋体" w:cs="新宋体"/>
+          <w:color w:val="000000"/>
+          <w:kern w:val="0"/>
+          <w:sz w:val="19"/>
+          <w:szCs w:val="19"/>
+        </w:rPr>
+        <w:t xml:space="preserve"> </w:t>
+      </w:r>
+      <w:r>
+        <w:rPr>
+          <w:rFonts w:ascii="新宋体" w:eastAsia="新宋体" w:cs="新宋体"/>
+          <w:color w:val="A31515"/>
+          <w:kern w:val="0"/>
+          <w:sz w:val="19"/>
+          <w:szCs w:val="19"/>
+        </w:rPr>
+        <w:t>"configurations:Dist"</w:t>
+      </w:r>
+    </w:p>
+    <w:p>
+      <w:pPr>
+        <w:autoSpaceDE w:val="0"/>
+        <w:autoSpaceDN w:val="0"/>
+        <w:adjustRightInd w:val="0"/>
+        <w:jc w:val="left"/>
+        <w:rPr>
+          <w:rFonts w:ascii="新宋体" w:eastAsia="新宋体" w:cs="新宋体"/>
+          <w:color w:val="000000"/>
+          <w:kern w:val="0"/>
+          <w:sz w:val="19"/>
+          <w:szCs w:val="19"/>
+        </w:rPr>
+      </w:pPr>
+      <w:r>
+        <w:rPr>
+          <w:rFonts w:ascii="新宋体" w:eastAsia="新宋体" w:cs="新宋体"/>
+          <w:color w:val="000000"/>
+          <w:kern w:val="0"/>
+          <w:sz w:val="19"/>
+          <w:szCs w:val="19"/>
+        </w:rPr>
+        <w:tab/>
+      </w:r>
+      <w:r>
+        <w:rPr>
+          <w:rFonts w:ascii="新宋体" w:eastAsia="新宋体" w:cs="新宋体"/>
+          <w:color w:val="000000"/>
+          <w:kern w:val="0"/>
+          <w:sz w:val="19"/>
+          <w:szCs w:val="19"/>
+        </w:rPr>
+        <w:tab/>
+      </w:r>
+      <w:r>
+        <w:rPr>
+          <w:rFonts w:ascii="新宋体" w:eastAsia="新宋体" w:cs="新宋体"/>
+          <w:color w:val="000000"/>
+          <w:kern w:val="0"/>
+          <w:sz w:val="19"/>
+          <w:szCs w:val="19"/>
+        </w:rPr>
+        <w:tab/>
+      </w:r>
+      <w:r>
+        <w:rPr>
+          <w:rFonts w:ascii="新宋体" w:eastAsia="新宋体" w:cs="新宋体"/>
+          <w:color w:val="0000FF"/>
+          <w:kern w:val="0"/>
+          <w:sz w:val="19"/>
+          <w:szCs w:val="19"/>
+        </w:rPr>
+        <w:t>defines</w:t>
+      </w:r>
+      <w:r>
+        <w:rPr>
+          <w:rFonts w:ascii="新宋体" w:eastAsia="新宋体" w:cs="新宋体"/>
+          <w:color w:val="000000"/>
+          <w:kern w:val="0"/>
+          <w:sz w:val="19"/>
+          <w:szCs w:val="19"/>
+        </w:rPr>
+        <w:t xml:space="preserve"> </w:t>
+      </w:r>
+      <w:r>
+        <w:rPr>
+          <w:rFonts w:ascii="新宋体" w:eastAsia="新宋体" w:cs="新宋体"/>
+          <w:color w:val="A31515"/>
+          <w:kern w:val="0"/>
+          <w:sz w:val="19"/>
+          <w:szCs w:val="19"/>
+        </w:rPr>
+        <w:t>"HZ_DIST"</w:t>
+      </w:r>
+    </w:p>
+    <w:p>
+      <w:pPr>
+        <w:autoSpaceDE w:val="0"/>
+        <w:autoSpaceDN w:val="0"/>
+        <w:adjustRightInd w:val="0"/>
+        <w:jc w:val="left"/>
+        <w:rPr>
+          <w:rFonts w:ascii="新宋体" w:eastAsia="新宋体" w:cs="新宋体"/>
+          <w:color w:val="000000"/>
+          <w:kern w:val="0"/>
+          <w:sz w:val="19"/>
+          <w:szCs w:val="19"/>
+        </w:rPr>
+      </w:pPr>
+      <w:r>
+        <w:rPr>
+          <w:rFonts w:ascii="新宋体" w:eastAsia="新宋体" w:cs="新宋体"/>
+          <w:color w:val="000000"/>
+          <w:kern w:val="0"/>
+          <w:sz w:val="19"/>
+          <w:szCs w:val="19"/>
+        </w:rPr>
+        <w:tab/>
+      </w:r>
+      <w:r>
+        <w:rPr>
+          <w:rFonts w:ascii="新宋体" w:eastAsia="新宋体" w:cs="新宋体"/>
+          <w:color w:val="000000"/>
+          <w:kern w:val="0"/>
+          <w:sz w:val="19"/>
+          <w:szCs w:val="19"/>
+        </w:rPr>
+        <w:tab/>
+      </w:r>
+      <w:r>
+        <w:rPr>
+          <w:rFonts w:ascii="新宋体" w:eastAsia="新宋体" w:cs="新宋体"/>
+          <w:color w:val="000000"/>
+          <w:kern w:val="0"/>
+          <w:sz w:val="19"/>
+          <w:szCs w:val="19"/>
+        </w:rPr>
+        <w:tab/>
+      </w:r>
+      <w:r>
+        <w:rPr>
+          <w:rFonts w:ascii="新宋体" w:eastAsia="新宋体" w:cs="新宋体"/>
+          <w:color w:val="0000FF"/>
+          <w:kern w:val="0"/>
+          <w:sz w:val="19"/>
+          <w:szCs w:val="19"/>
+        </w:rPr>
+        <w:t>buildoptions</w:t>
+      </w:r>
+      <w:r>
+        <w:rPr>
+          <w:rFonts w:ascii="新宋体" w:eastAsia="新宋体" w:cs="新宋体"/>
+          <w:color w:val="000000"/>
+          <w:kern w:val="0"/>
+          <w:sz w:val="19"/>
+          <w:szCs w:val="19"/>
+        </w:rPr>
+        <w:t xml:space="preserve"> </w:t>
+      </w:r>
+      <w:r>
+        <w:rPr>
+          <w:rFonts w:ascii="新宋体" w:eastAsia="新宋体" w:cs="新宋体"/>
+          <w:color w:val="A31515"/>
+          <w:kern w:val="0"/>
+          <w:sz w:val="19"/>
+          <w:szCs w:val="19"/>
+        </w:rPr>
+        <w:t>"/MD"</w:t>
+      </w:r>
+    </w:p>
+    <w:p>
+      <w:pPr>
+        <w:rPr>
+          <w:rFonts w:ascii="新宋体" w:eastAsia="新宋体" w:cs="新宋体"/>
+          <w:color w:val="A31515"/>
+          <w:kern w:val="0"/>
+          <w:sz w:val="19"/>
+          <w:szCs w:val="19"/>
+        </w:rPr>
+      </w:pPr>
+      <w:r>
+        <w:rPr>
+          <w:rFonts w:ascii="新宋体" w:eastAsia="新宋体" w:cs="新宋体"/>
+          <w:color w:val="000000"/>
+          <w:kern w:val="0"/>
+          <w:sz w:val="19"/>
+          <w:szCs w:val="19"/>
+        </w:rPr>
+        <w:tab/>
+      </w:r>
+      <w:r>
+        <w:rPr>
+          <w:rFonts w:ascii="新宋体" w:eastAsia="新宋体" w:cs="新宋体"/>
+          <w:color w:val="000000"/>
+          <w:kern w:val="0"/>
+          <w:sz w:val="19"/>
+          <w:szCs w:val="19"/>
+        </w:rPr>
+        <w:tab/>
+      </w:r>
+      <w:r>
+        <w:rPr>
+          <w:rFonts w:ascii="新宋体" w:eastAsia="新宋体" w:cs="新宋体"/>
+          <w:color w:val="000000"/>
+          <w:kern w:val="0"/>
+          <w:sz w:val="19"/>
+          <w:szCs w:val="19"/>
+        </w:rPr>
+        <w:tab/>
+      </w:r>
+      <w:r>
+        <w:rPr>
+          <w:rFonts w:ascii="新宋体" w:eastAsia="新宋体" w:cs="新宋体"/>
+          <w:color w:val="0000FF"/>
+          <w:kern w:val="0"/>
+          <w:sz w:val="19"/>
+          <w:szCs w:val="19"/>
+        </w:rPr>
+        <w:t>symbols</w:t>
+      </w:r>
+      <w:r>
+        <w:rPr>
+          <w:rFonts w:ascii="新宋体" w:eastAsia="新宋体" w:cs="新宋体"/>
+          <w:color w:val="000000"/>
+          <w:kern w:val="0"/>
+          <w:sz w:val="19"/>
+          <w:szCs w:val="19"/>
+        </w:rPr>
+        <w:t xml:space="preserve"> </w:t>
+      </w:r>
+      <w:r>
+        <w:rPr>
+          <w:rFonts w:ascii="新宋体" w:eastAsia="新宋体" w:cs="新宋体"/>
+          <w:color w:val="A31515"/>
+          <w:kern w:val="0"/>
+          <w:sz w:val="19"/>
+          <w:szCs w:val="19"/>
+        </w:rPr>
+        <w:t>"On"</w:t>
+      </w:r>
+    </w:p>
+    <w:p>
+      <w:pPr>
+        <w:rPr>
+          <w:rFonts w:ascii="新宋体" w:eastAsia="新宋体" w:cs="新宋体"/>
+          <w:color w:val="A31515"/>
+          <w:kern w:val="0"/>
+          <w:sz w:val="19"/>
+          <w:szCs w:val="19"/>
+        </w:rPr>
+      </w:pPr>
+      <w:r>
+        <w:rPr>
+          <w:rFonts w:ascii="新宋体" w:eastAsia="新宋体" w:cs="新宋体" w:hint="eastAsia"/>
+          <w:color w:val="A31515"/>
+          <w:kern w:val="0"/>
+          <w:sz w:val="19"/>
+          <w:szCs w:val="19"/>
+        </w:rPr>
+        <w:t>改成这个</w:t>
+      </w:r>
+    </w:p>
+    <w:p>
+      <w:pPr>
+        <w:rPr>
+          <w:rFonts w:ascii="新宋体" w:eastAsia="新宋体" w:cs="新宋体"/>
+          <w:color w:val="A31515"/>
+          <w:kern w:val="0"/>
+          <w:sz w:val="19"/>
+          <w:szCs w:val="19"/>
+        </w:rPr>
+      </w:pPr>
+    </w:p>
+    <w:p>
+      <w:pPr>
         <w:rPr>
           <w:rFonts w:hint="eastAsia"/>
         </w:rPr>
       </w:pPr>
       <w:r>
         <w:rPr>
+          <w:rFonts w:ascii="新宋体" w:eastAsia="新宋体" w:cs="新宋体"/>
+          <w:color w:val="A31515"/>
+          <w:kern w:val="0"/>
+          <w:sz w:val="19"/>
+          <w:szCs w:val="19"/>
+        </w:rPr>
+        <w:t>G</w:t>
+      </w:r>
+      <w:r>
+        <w:rPr>
+          <w:rFonts w:ascii="新宋体" w:eastAsia="新宋体" w:cs="新宋体" w:hint="eastAsia"/>
+          <w:color w:val="A31515"/>
+          <w:kern w:val="0"/>
+          <w:sz w:val="19"/>
+          <w:szCs w:val="19"/>
+        </w:rPr>
+        <w:t>lfw的项目就不需要改成</w:t>
+      </w:r>
+      <w:r>
+        <w:rPr>
           <w:rFonts w:hint="eastAsia"/>
         </w:rPr>
         <w:t>多线程调试</w:t>
@@ -40,14 +1023,14 @@
       <w:r>
         <w:t>/MT</w:t>
       </w:r>
-    </w:p>
-    <w:p>
-      <w:pPr>
+      <w:r>
         <w:rPr>
           <w:rFonts w:hint="eastAsia"/>
         </w:rPr>
-      </w:pPr>
-    </w:p>
+        <w:t>了</w:t>
+      </w:r>
+    </w:p>
+    <w:p/>
     <w:p>
       <w:r>
         <w:t>2022年12月30日星期五</w:t>
@@ -843,6 +1826,7 @@
         <w:rPr>
           <w:rFonts w:hint="eastAsia"/>
         </w:rPr>
+        <w:lastRenderedPageBreak/>
         <w:t>2</w:t>
       </w:r>
       <w:r>

--- a/遇到过的问题.docx
+++ b/遇到过的问题.docx
@@ -2,6 +2,100 @@
 <file path=word/document.xml><?xml version="1.0" encoding="utf-8"?>
 <w:document xmlns:wpc="http://schemas.microsoft.com/office/word/2010/wordprocessingCanvas" xmlns:cx="http://schemas.microsoft.com/office/drawing/2014/chartex" xmlns:cx1="http://schemas.microsoft.com/office/drawing/2015/9/8/chartex" xmlns:cx2="http://schemas.microsoft.com/office/drawing/2015/10/21/chartex" xmlns:cx3="http://schemas.microsoft.com/office/drawing/2016/5/9/chartex" xmlns:cx4="http://schemas.microsoft.com/office/drawing/2016/5/10/chartex" xmlns:cx5="http://schemas.microsoft.com/office/drawing/2016/5/11/chartex" xmlns:cx6="http://schemas.microsoft.com/office/drawing/2016/5/12/chartex" xmlns:cx7="http://schemas.microsoft.com/office/drawing/2016/5/13/chartex" xmlns:cx8="http://schemas.microsoft.com/office/drawing/2016/5/14/chartex" xmlns:mc="http://schemas.openxmlformats.org/markup-compatibility/2006" xmlns:aink="http://schemas.microsoft.com/office/drawing/2016/ink" xmlns:am3d="http://schemas.microsoft.com/office/drawing/2017/model3d" xmlns:o="urn:schemas-microsoft-com:office:office" xmlns:oel="http://schemas.microsoft.com/office/2019/extlst" xmlns:r="http://schemas.openxmlformats.org/officeDocument/2006/relationships" xmlns:m="http://schemas.openxmlformats.org/officeDocument/2006/math" xmlns:v="urn:schemas-microsoft-com:vml" xmlns:wp14="http://schemas.microsoft.com/office/word/2010/wordprocessingDrawing" xmlns:wp="http://schemas.openxmlformats.org/drawingml/2006/wordprocessingDrawing" xmlns:w10="urn:schemas-microsoft-com:office:word" xmlns:w="http://schemas.openxmlformats.org/wordprocessingml/2006/main" xmlns:w14="http://schemas.microsoft.com/office/word/2010/wordml" xmlns:w15="http://schemas.microsoft.com/office/word/2012/wordml" xmlns:w16cex="http://schemas.microsoft.com/office/word/2018/wordml/cex" xmlns:w16cid="http://schemas.microsoft.com/office/word/2016/wordml/cid" xmlns:w16="http://schemas.microsoft.com/office/word/2018/wordml" xmlns:w16sdtdh="http://schemas.microsoft.com/office/word/2020/wordml/sdtdatahash" xmlns:w16se="http://schemas.microsoft.com/office/word/2015/wordml/symex" xmlns:wpg="http://schemas.microsoft.com/office/word/2010/wordprocessingGroup" xmlns:wpi="http://schemas.microsoft.com/office/word/2010/wordprocessingInk" xmlns:wne="http://schemas.microsoft.com/office/word/2006/wordml" xmlns:wps="http://schemas.microsoft.com/office/word/2010/wordprocessingShape" mc:Ignorable="w14 w15 w16se w16cid w16 w16cex w16sdtdh wp14">
   <w:body>
+    <w:p>
+      <w:r>
+        <w:t>2023年1月1日星期日</w:t>
+      </w:r>
+    </w:p>
+    <w:p>
+      <w:r>
+        <w:t>I</w:t>
+      </w:r>
+      <w:r>
+        <w:rPr>
+          <w:rFonts w:hint="eastAsia"/>
+        </w:rPr>
+        <w:t>mgui</w:t>
+      </w:r>
+      <w:r>
+        <w:t>_glfw</w:t>
+      </w:r>
+      <w:r>
+        <w:rPr>
+          <w:rFonts w:hint="eastAsia"/>
+        </w:rPr>
+        <w:t>什么漏掉</w:t>
+      </w:r>
+      <w:r>
+        <w:t>hzpch</w:t>
+      </w:r>
+      <w:r>
+        <w:rPr>
+          <w:rFonts w:hint="eastAsia"/>
+        </w:rPr>
+        <w:t>头文件</w:t>
+      </w:r>
+    </w:p>
+    <w:p/>
+    <w:p>
+      <w:pPr>
+        <w:rPr>
+          <w:rFonts w:hint="eastAsia"/>
+        </w:rPr>
+      </w:pPr>
+      <w:r>
+        <w:rPr>
+          <w:rFonts w:hint="eastAsia"/>
+        </w:rPr>
+        <w:t>在lua</w:t>
+      </w:r>
+      <w:r>
+        <w:t xml:space="preserve"> </w:t>
+      </w:r>
+      <w:r>
+        <w:rPr>
+          <w:rFonts w:hint="eastAsia"/>
+        </w:rPr>
+        <w:t xml:space="preserve">文件中定义 </w:t>
+      </w:r>
+      <w:r>
+        <w:rPr>
+          <w:rFonts w:ascii="新宋体" w:eastAsia="新宋体" w:cs="新宋体"/>
+          <w:color w:val="A31515"/>
+          <w:kern w:val="0"/>
+          <w:sz w:val="19"/>
+          <w:szCs w:val="19"/>
+        </w:rPr>
+        <w:t>IMGUI_IMPL_OPENGL_LOADER_CUSTOM</w:t>
+      </w:r>
+      <w:r>
+        <w:rPr>
+          <w:rFonts w:ascii="新宋体" w:eastAsia="新宋体" w:cs="新宋体"/>
+          <w:color w:val="A31515"/>
+          <w:kern w:val="0"/>
+          <w:sz w:val="19"/>
+          <w:szCs w:val="19"/>
+        </w:rPr>
+        <w:t xml:space="preserve"> </w:t>
+      </w:r>
+      <w:r>
+        <w:rPr>
+          <w:rFonts w:ascii="新宋体" w:eastAsia="新宋体" w:cs="新宋体" w:hint="eastAsia"/>
+          <w:color w:val="A31515"/>
+          <w:kern w:val="0"/>
+          <w:sz w:val="19"/>
+          <w:szCs w:val="19"/>
+        </w:rPr>
+        <w:t>即可</w:t>
+      </w:r>
+    </w:p>
+    <w:p>
+      <w:pPr>
+        <w:rPr>
+          <w:rFonts w:hint="eastAsia"/>
+        </w:rPr>
+      </w:pPr>
+    </w:p>
     <w:p>
       <w:r>
         <w:t>2022年12月31日星期六</w:t>
@@ -977,11 +1071,6 @@
       </w:pPr>
     </w:p>
     <w:p>
-      <w:pPr>
-        <w:rPr>
-          <w:rFonts w:hint="eastAsia"/>
-        </w:rPr>
-      </w:pPr>
       <w:r>
         <w:rPr>
           <w:rFonts w:ascii="新宋体" w:eastAsia="新宋体" w:cs="新宋体"/>
@@ -1655,6 +1744,7 @@
           <w:sz w:val="19"/>
           <w:szCs w:val="19"/>
         </w:rPr>
+        <w:lastRenderedPageBreak/>
         <w:t xml:space="preserve">\EntryPoint.h(5,35): error C2039: "CreateApplication": </w:t>
       </w:r>
       <w:r>
@@ -1826,7 +1916,6 @@
         <w:rPr>
           <w:rFonts w:hint="eastAsia"/>
         </w:rPr>
-        <w:lastRenderedPageBreak/>
         <w:t>2</w:t>
       </w:r>
       <w:r>
